--- a/download/entity.docx
+++ b/download/entity.docx
@@ -1694,7 +1694,7 @@
     <w:bookmarkEnd w:id="41"/>
     <w:bookmarkEnd w:id="42"/>
     <w:sectPr>
-      <w:headerReference r:id="rId11" w:type="default"/>
+      <w:headerReference r:id="rId9" w:type="default"/>
       <w:pgSz w:h="11906" w:orient="landscape" w:w="16838"/>
       <w:pgMar w:bottom="1417" w:footer="708" w:gutter="0" w:header="708" w:left="1417" w:right="1417" w:top="1417"/>
       <w:cols w:space="708"/>

--- a/download/entity.docx
+++ b/download/entity.docx
@@ -2,7 +2,7 @@
 <file path=word/document.xml><?xml version="1.0" encoding="utf-8"?>
 <w:document xmlns:w="http://schemas.openxmlformats.org/wordprocessingml/2006/main" xmlns:m="http://schemas.openxmlformats.org/officeDocument/2006/math" xmlns:r="http://schemas.openxmlformats.org/officeDocument/2006/relationships" xmlns:o="urn:schemas-microsoft-com:office:office" xmlns:v="urn:schemas-microsoft-com:vml" xmlns:w10="urn:schemas-microsoft-com:office:word" xmlns:a="http://schemas.openxmlformats.org/drawingml/2006/main" xmlns:pic="http://schemas.openxmlformats.org/drawingml/2006/picture" xmlns:wp="http://schemas.openxmlformats.org/drawingml/2006/wordprocessingDrawing">
   <w:body>
-    <w:bookmarkStart w:id="42" w:name="entity"/>
+    <w:bookmarkStart w:id="43" w:name="entity"/>
     <w:p>
       <w:pPr>
         <w:pStyle w:val="Overskrift1"/>
@@ -19,7 +19,164 @@
         <w:t xml:space="preserve">A legal (organisation) or natural person. Used in authentication.</w:t>
       </w:r>
     </w:p>
-    <w:bookmarkStart w:id="22" w:name="relevant-links"/>
+    <w:bookmarkStart w:id="20" w:name="business-id-types"/>
+    <w:p>
+      <w:pPr>
+        <w:pStyle w:val="Overskrift2"/>
+      </w:pPr>
+      <w:r>
+        <w:t xml:space="preserve">Business ID types</w:t>
+      </w:r>
+    </w:p>
+    <w:p>
+      <w:pPr>
+        <w:pStyle w:val="FirstParagraph"/>
+      </w:pPr>
+      <w:r>
+        <w:t xml:space="preserve">According to the type of entity, not all types of business ID can be used.</w:t>
+      </w:r>
+      <w:r>
+        <w:t xml:space="preserve"> </w:t>
+      </w:r>
+      <w:r>
+        <w:t xml:space="preserve">Here are the acceptable values for entities:</w:t>
+      </w:r>
+    </w:p>
+    <w:tbl>
+      <w:tblPr>
+        <w:tblStyle w:val="Table"/>
+        <w:tblW w:type="auto" w:w="0"/>
+        <w:tblLook w:firstRow="1" w:lastRow="0" w:firstColumn="0" w:lastColumn="0" w:noHBand="0" w:noVBand="0" w:val="0020"/>
+      </w:tblPr>
+      <w:tblGrid>
+        <w:gridCol w:w="3960"/>
+        <w:gridCol w:w="3960"/>
+      </w:tblGrid>
+      <w:tr>
+        <w:trPr>
+          <w:tblHeader w:val="on"/>
+        </w:trPr>
+        <w:tc>
+          <w:tcPr/>
+          <w:p>
+            <w:pPr>
+              <w:pStyle w:val="Compact"/>
+            </w:pPr>
+            <w:r>
+              <w:t xml:space="preserve">Type of entity</w:t>
+            </w:r>
+          </w:p>
+        </w:tc>
+        <w:tc>
+          <w:tcPr/>
+          <w:p>
+            <w:pPr>
+              <w:pStyle w:val="Compact"/>
+            </w:pPr>
+            <w:r>
+              <w:t xml:space="preserve">Acceptable types of business ID</w:t>
+            </w:r>
+          </w:p>
+        </w:tc>
+      </w:tr>
+      <w:tr>
+        <w:tc>
+          <w:tcPr/>
+          <w:p>
+            <w:pPr>
+              <w:pStyle w:val="Compact"/>
+            </w:pPr>
+            <w:r>
+              <w:t xml:space="preserve">Organisation</w:t>
+            </w:r>
+          </w:p>
+        </w:tc>
+        <w:tc>
+          <w:tcPr/>
+          <w:p>
+            <w:pPr>
+              <w:pStyle w:val="Compact"/>
+            </w:pPr>
+            <w:r>
+              <w:rPr>
+                <w:rStyle w:val="VerbatimChar"/>
+              </w:rPr>
+              <w:t xml:space="preserve">org</w:t>
+            </w:r>
+            <w:r>
+              <w:t xml:space="preserve"> </w:t>
+            </w:r>
+            <w:r>
+              <w:t xml:space="preserve">(</w:t>
+            </w:r>
+            <w:r>
+              <w:rPr>
+                <w:i/>
+                <w:iCs/>
+              </w:rPr>
+              <w:t xml:space="preserve">organisasjonsnummer</w:t>
+            </w:r>
+            <w:r>
+              <w:t xml:space="preserve">)</w:t>
+            </w:r>
+          </w:p>
+        </w:tc>
+      </w:tr>
+      <w:tr>
+        <w:tc>
+          <w:tcPr/>
+          <w:p>
+            <w:pPr>
+              <w:pStyle w:val="Compact"/>
+            </w:pPr>
+            <w:r>
+              <w:t xml:space="preserve">Person</w:t>
+            </w:r>
+          </w:p>
+        </w:tc>
+        <w:tc>
+          <w:tcPr/>
+          <w:p>
+            <w:pPr>
+              <w:pStyle w:val="Compact"/>
+            </w:pPr>
+            <w:r>
+              <w:rPr>
+                <w:rStyle w:val="VerbatimChar"/>
+              </w:rPr>
+              <w:t xml:space="preserve">pid</w:t>
+            </w:r>
+            <w:r>
+              <w:t xml:space="preserve"> </w:t>
+            </w:r>
+            <w:r>
+              <w:t xml:space="preserve">(</w:t>
+            </w:r>
+            <w:r>
+              <w:rPr>
+                <w:i/>
+                <w:iCs/>
+              </w:rPr>
+              <w:t xml:space="preserve">fødselsnummer</w:t>
+            </w:r>
+            <w:r>
+              <w:t xml:space="preserve">),</w:t>
+            </w:r>
+            <w:r>
+              <w:t xml:space="preserve"> </w:t>
+            </w:r>
+            <w:r>
+              <w:rPr>
+                <w:rStyle w:val="VerbatimChar"/>
+              </w:rPr>
+              <w:t xml:space="preserve">email</w:t>
+            </w:r>
+          </w:p>
+        </w:tc>
+      </w:tr>
+    </w:tbl>
+    <w:bookmarkEnd w:id="20"/>
+    <w:bookmarkStart w:id="23" w:name="relevant-links"/>
     <w:p>
       <w:pPr>
         <w:pStyle w:val="Overskrift2"/>
@@ -36,7 +193,7 @@
           <w:numId w:val="1001"/>
         </w:numPr>
       </w:pPr>
-      <w:hyperlink r:id="rId20">
+      <w:hyperlink r:id="rId21">
         <w:r>
           <w:rPr>
             <w:rStyle w:val="Hyperkobling"/>
@@ -53,7 +210,7 @@
           <w:numId w:val="1001"/>
         </w:numPr>
       </w:pPr>
-      <w:hyperlink r:id="rId21">
+      <w:hyperlink r:id="rId22">
         <w:r>
           <w:rPr>
             <w:rStyle w:val="Hyperkobling"/>
@@ -62,8 +219,8 @@
         </w:r>
       </w:hyperlink>
     </w:p>
-    <w:bookmarkEnd w:id="22"/>
-    <w:bookmarkStart w:id="23" w:name="fields"/>
+    <w:bookmarkEnd w:id="23"/>
+    <w:bookmarkStart w:id="24" w:name="fields"/>
     <w:p>
       <w:pPr>
         <w:pStyle w:val="Overskrift2"/>
@@ -80,10 +237,10 @@
         <w:tblLook w:firstRow="1" w:lastRow="0" w:firstColumn="0" w:lastColumn="0" w:noHBand="0" w:noVBand="0" w:val="0020"/>
       </w:tblPr>
       <w:tblGrid>
-        <w:gridCol w:w="3457"/>
-        <w:gridCol w:w="3135"/>
-        <w:gridCol w:w="884"/>
-        <w:gridCol w:w="442"/>
+        <w:gridCol w:w="3168"/>
+        <w:gridCol w:w="2873"/>
+        <w:gridCol w:w="1473"/>
+        <w:gridCol w:w="405"/>
       </w:tblGrid>
       <w:tr>
         <w:trPr>
@@ -231,7 +388,10 @@
               <w:t xml:space="preserve">text</w:t>
             </w:r>
             <w:r>
-              <w:t xml:space="preserve">Read only</w:t>
+              <w:t xml:space="preserve">Required</w:t>
+            </w:r>
+            <w:r>
+              <w:t xml:space="preserve">Non-updatable</w:t>
             </w:r>
           </w:p>
         </w:tc>
@@ -277,7 +437,10 @@
               <w:t xml:space="preserve">text</w:t>
             </w:r>
             <w:r>
-              <w:t xml:space="preserve">Read only</w:t>
+              <w:t xml:space="preserve">Required</w:t>
+            </w:r>
+            <w:r>
+              <w:t xml:space="preserve">Non-updatable</w:t>
             </w:r>
           </w:p>
         </w:tc>
@@ -323,7 +486,7 @@
               <w:t xml:space="preserve">text</w:t>
             </w:r>
             <w:r>
-              <w:t xml:space="preserve">Read only</w:t>
+              <w:t xml:space="preserve">Required</w:t>
             </w:r>
           </w:p>
         </w:tc>
@@ -369,6 +532,101 @@
               <w:t xml:space="preserve">text</w:t>
             </w:r>
             <w:r>
+              <w:t xml:space="preserve">Required</w:t>
+            </w:r>
+            <w:r>
+              <w:t xml:space="preserve">Non-updatable</w:t>
+            </w:r>
+          </w:p>
+        </w:tc>
+        <w:tc>
+          <w:tcPr/>
+          <w:p>
+            <w:pPr>
+              <w:pStyle w:val="Compact"/>
+            </w:pPr>
+          </w:p>
+        </w:tc>
+      </w:tr>
+      <w:tr>
+        <w:tc>
+          <w:tcPr/>
+          <w:p>
+            <w:pPr>
+              <w:pStyle w:val="Compact"/>
+            </w:pPr>
+            <w:r>
+              <w:t xml:space="preserve">recorded_at</w:t>
+            </w:r>
+          </w:p>
+        </w:tc>
+        <w:tc>
+          <w:tcPr/>
+          <w:p>
+            <w:pPr>
+              <w:pStyle w:val="Compact"/>
+            </w:pPr>
+            <w:r>
+              <w:t xml:space="preserve">When the resource was recorded (created or updated) in the system.</w:t>
+            </w:r>
+          </w:p>
+        </w:tc>
+        <w:tc>
+          <w:tcPr/>
+          <w:p>
+            <w:pPr>
+              <w:pStyle w:val="Compact"/>
+            </w:pPr>
+            <w:r>
+              <w:t xml:space="preserve">timestamp with time zone</w:t>
+            </w:r>
+            <w:r>
+              <w:t xml:space="preserve">Read only</w:t>
+            </w:r>
+          </w:p>
+        </w:tc>
+        <w:tc>
+          <w:tcPr/>
+          <w:p>
+            <w:pPr>
+              <w:pStyle w:val="Compact"/>
+            </w:pPr>
+          </w:p>
+        </w:tc>
+      </w:tr>
+      <w:tr>
+        <w:tc>
+          <w:tcPr/>
+          <w:p>
+            <w:pPr>
+              <w:pStyle w:val="Compact"/>
+            </w:pPr>
+            <w:r>
+              <w:t xml:space="preserve">recorded_by</w:t>
+            </w:r>
+          </w:p>
+        </w:tc>
+        <w:tc>
+          <w:tcPr/>
+          <w:p>
+            <w:pPr>
+              <w:pStyle w:val="Compact"/>
+            </w:pPr>
+            <w:r>
+              <w:t xml:space="preserve">The identity that recorded the resource.</w:t>
+            </w:r>
+          </w:p>
+        </w:tc>
+        <w:tc>
+          <w:tcPr/>
+          <w:p>
+            <w:pPr>
+              <w:pStyle w:val="Compact"/>
+            </w:pPr>
+            <w:r>
+              <w:t xml:space="preserve">bigint</w:t>
+            </w:r>
+            <w:r>
               <w:t xml:space="preserve">Read only</w:t>
             </w:r>
           </w:p>
@@ -383,8 +641,8 @@
         </w:tc>
       </w:tr>
     </w:tbl>
-    <w:bookmarkEnd w:id="23"/>
-    <w:bookmarkStart w:id="24" w:name="validation-rules"/>
+    <w:bookmarkEnd w:id="24"/>
+    <w:bookmarkStart w:id="25" w:name="validation-rules"/>
     <w:p>
       <w:pPr>
         <w:pStyle w:val="Overskrift2"/>
@@ -401,8 +659,8 @@
         <w:t xml:space="preserve">No validation rules.</w:t>
       </w:r>
     </w:p>
-    <w:bookmarkEnd w:id="24"/>
-    <w:bookmarkStart w:id="25" w:name="notifications"/>
+    <w:bookmarkEnd w:id="25"/>
+    <w:bookmarkStart w:id="26" w:name="notifications"/>
     <w:p>
       <w:pPr>
         <w:pStyle w:val="Overskrift2"/>
@@ -419,8 +677,8 @@
         <w:t xml:space="preserve">No notifications.</w:t>
       </w:r>
     </w:p>
-    <w:bookmarkEnd w:id="25"/>
-    <w:bookmarkStart w:id="41" w:name="authorization"/>
+    <w:bookmarkEnd w:id="26"/>
+    <w:bookmarkStart w:id="42" w:name="authorization"/>
     <w:p>
       <w:pPr>
         <w:pStyle w:val="Overskrift2"/>
@@ -429,7 +687,7 @@
         <w:t xml:space="preserve">Authorization</w:t>
       </w:r>
     </w:p>
-    <w:bookmarkStart w:id="38" w:name="resource-level-authorization"/>
+    <w:bookmarkStart w:id="39" w:name="resource-level-authorization"/>
     <w:p>
       <w:pPr>
         <w:pStyle w:val="Overskrift3"/>
@@ -448,7 +706,7 @@
       <w:r>
         <w:t xml:space="preserve"> </w:t>
       </w:r>
-      <w:hyperlink r:id="rId26">
+      <w:hyperlink r:id="rId27">
         <w:r>
           <w:rPr>
             <w:rStyle w:val="Hyperkobling"/>
@@ -482,7 +740,7 @@
         <w:t xml:space="preserve">.</w:t>
       </w:r>
     </w:p>
-    <w:bookmarkStart w:id="27" w:name="anonymous"/>
+    <w:bookmarkStart w:id="28" w:name="anonymous"/>
     <w:p>
       <w:pPr>
         <w:pStyle w:val="Overskrift4"/>
@@ -499,8 +757,8 @@
         <w:t xml:space="preserve">No policies.</w:t>
       </w:r>
     </w:p>
-    <w:bookmarkEnd w:id="27"/>
-    <w:bookmarkStart w:id="28" w:name="entity-1"/>
+    <w:bookmarkEnd w:id="28"/>
+    <w:bookmarkStart w:id="29" w:name="entity-1"/>
     <w:p>
       <w:pPr>
         <w:pStyle w:val="Overskrift4"/>
@@ -594,8 +852,8 @@
         </w:tc>
       </w:tr>
     </w:tbl>
-    <w:bookmarkEnd w:id="28"/>
-    <w:bookmarkStart w:id="29" w:name="common"/>
+    <w:bookmarkEnd w:id="29"/>
+    <w:bookmarkStart w:id="30" w:name="common"/>
     <w:p>
       <w:pPr>
         <w:pStyle w:val="Overskrift4"/>
@@ -760,8 +1018,8 @@
         </w:tc>
       </w:tr>
     </w:tbl>
-    <w:bookmarkEnd w:id="29"/>
-    <w:bookmarkStart w:id="30" w:name="balance-responsible-party"/>
+    <w:bookmarkEnd w:id="30"/>
+    <w:bookmarkStart w:id="31" w:name="balance-responsible-party"/>
     <w:p>
       <w:pPr>
         <w:pStyle w:val="Overskrift4"/>
@@ -778,8 +1036,8 @@
         <w:t xml:space="preserve">No policies.</w:t>
       </w:r>
     </w:p>
-    <w:bookmarkEnd w:id="30"/>
-    <w:bookmarkStart w:id="31" w:name="end-user"/>
+    <w:bookmarkEnd w:id="31"/>
+    <w:bookmarkStart w:id="32" w:name="end-user"/>
     <w:p>
       <w:pPr>
         <w:pStyle w:val="Overskrift4"/>
@@ -796,8 +1054,8 @@
         <w:t xml:space="preserve">No policies.</w:t>
       </w:r>
     </w:p>
-    <w:bookmarkEnd w:id="31"/>
-    <w:bookmarkStart w:id="32" w:name="energy-supplier"/>
+    <w:bookmarkEnd w:id="32"/>
+    <w:bookmarkStart w:id="33" w:name="energy-supplier"/>
     <w:p>
       <w:pPr>
         <w:pStyle w:val="Overskrift4"/>
@@ -814,8 +1072,8 @@
         <w:t xml:space="preserve">No policies.</w:t>
       </w:r>
     </w:p>
-    <w:bookmarkEnd w:id="32"/>
-    <w:bookmarkStart w:id="33" w:name="flexibility-information-system-operator"/>
+    <w:bookmarkEnd w:id="33"/>
+    <w:bookmarkStart w:id="34" w:name="flexibility-information-system-operator"/>
     <w:p>
       <w:pPr>
         <w:pStyle w:val="Overskrift4"/>
@@ -892,7 +1150,7 @@
               <w:pStyle w:val="Compact"/>
             </w:pPr>
             <w:r>
-              <w:t xml:space="preserve">Read all ENT</w:t>
+              <w:t xml:space="preserve">Read, create and update all entities.</w:t>
             </w:r>
           </w:p>
         </w:tc>
@@ -909,8 +1167,8 @@
         </w:tc>
       </w:tr>
     </w:tbl>
-    <w:bookmarkEnd w:id="33"/>
-    <w:bookmarkStart w:id="34" w:name="market-operator"/>
+    <w:bookmarkEnd w:id="34"/>
+    <w:bookmarkStart w:id="35" w:name="market-operator"/>
     <w:p>
       <w:pPr>
         <w:pStyle w:val="Overskrift4"/>
@@ -927,8 +1185,8 @@
         <w:t xml:space="preserve">No policies.</w:t>
       </w:r>
     </w:p>
-    <w:bookmarkEnd w:id="34"/>
-    <w:bookmarkStart w:id="35" w:name="system-operator"/>
+    <w:bookmarkEnd w:id="35"/>
+    <w:bookmarkStart w:id="36" w:name="system-operator"/>
     <w:p>
       <w:pPr>
         <w:pStyle w:val="Overskrift4"/>
@@ -945,8 +1203,8 @@
         <w:t xml:space="preserve">No policies.</w:t>
       </w:r>
     </w:p>
-    <w:bookmarkEnd w:id="35"/>
-    <w:bookmarkStart w:id="36" w:name="service-provider"/>
+    <w:bookmarkEnd w:id="36"/>
+    <w:bookmarkStart w:id="37" w:name="service-provider"/>
     <w:p>
       <w:pPr>
         <w:pStyle w:val="Overskrift4"/>
@@ -963,8 +1221,8 @@
         <w:t xml:space="preserve">No policies.</w:t>
       </w:r>
     </w:p>
-    <w:bookmarkEnd w:id="36"/>
-    <w:bookmarkStart w:id="37" w:name="third-party"/>
+    <w:bookmarkEnd w:id="37"/>
+    <w:bookmarkStart w:id="38" w:name="third-party"/>
     <w:p>
       <w:pPr>
         <w:pStyle w:val="Overskrift4"/>
@@ -981,9 +1239,9 @@
         <w:t xml:space="preserve">No policies.</w:t>
       </w:r>
     </w:p>
-    <w:bookmarkEnd w:id="37"/>
     <w:bookmarkEnd w:id="38"/>
-    <w:bookmarkStart w:id="40" w:name="field-level-authorization"/>
+    <w:bookmarkEnd w:id="39"/>
+    <w:bookmarkStart w:id="41" w:name="field-level-authorization"/>
     <w:p>
       <w:pPr>
         <w:pStyle w:val="Overskrift3"/>
@@ -1002,7 +1260,7 @@
       <w:r>
         <w:t xml:space="preserve"> </w:t>
       </w:r>
-      <w:hyperlink r:id="rId39">
+      <w:hyperlink r:id="rId40">
         <w:r>
           <w:rPr>
             <w:rStyle w:val="Hyperkobling"/>
@@ -1313,7 +1571,7 @@
               <w:pStyle w:val="Compact"/>
             </w:pPr>
             <w:r>
-              <w:t xml:space="preserve">R</w:t>
+              <w:t xml:space="preserve">RCU</w:t>
             </w:r>
           </w:p>
         </w:tc>
@@ -1422,7 +1680,7 @@
               <w:pStyle w:val="Compact"/>
             </w:pPr>
             <w:r>
-              <w:t xml:space="preserve">R</w:t>
+              <w:t xml:space="preserve">RC</w:t>
             </w:r>
           </w:p>
         </w:tc>
@@ -1531,7 +1789,7 @@
               <w:pStyle w:val="Compact"/>
             </w:pPr>
             <w:r>
-              <w:t xml:space="preserve">R</w:t>
+              <w:t xml:space="preserve">RC</w:t>
             </w:r>
           </w:p>
         </w:tc>
@@ -1640,6 +1898,224 @@
               <w:pStyle w:val="Compact"/>
             </w:pPr>
             <w:r>
+              <w:t xml:space="preserve">RC</w:t>
+            </w:r>
+          </w:p>
+        </w:tc>
+        <w:tc>
+          <w:tcPr/>
+          <w:p>
+            <w:pPr>
+              <w:pStyle w:val="Compact"/>
+            </w:pPr>
+            <w:r>
+              <w:t xml:space="preserve">R</w:t>
+            </w:r>
+          </w:p>
+        </w:tc>
+        <w:tc>
+          <w:tcPr/>
+          <w:p>
+            <w:pPr>
+              <w:pStyle w:val="Compact"/>
+            </w:pPr>
+            <w:r>
+              <w:t xml:space="preserve">R</w:t>
+            </w:r>
+          </w:p>
+        </w:tc>
+        <w:tc>
+          <w:tcPr/>
+          <w:p>
+            <w:pPr>
+              <w:pStyle w:val="Compact"/>
+            </w:pPr>
+            <w:r>
+              <w:t xml:space="preserve">R</w:t>
+            </w:r>
+          </w:p>
+        </w:tc>
+        <w:tc>
+          <w:tcPr/>
+          <w:p>
+            <w:pPr>
+              <w:pStyle w:val="Compact"/>
+            </w:pPr>
+            <w:r>
+              <w:t xml:space="preserve">R</w:t>
+            </w:r>
+          </w:p>
+        </w:tc>
+      </w:tr>
+      <w:tr>
+        <w:tc>
+          <w:tcPr/>
+          <w:p>
+            <w:pPr>
+              <w:pStyle w:val="Compact"/>
+            </w:pPr>
+            <w:r>
+              <w:t xml:space="preserve">recorded_at</w:t>
+            </w:r>
+          </w:p>
+        </w:tc>
+        <w:tc>
+          <w:tcPr/>
+          <w:p>
+            <w:pPr>
+              <w:pStyle w:val="Compact"/>
+            </w:pPr>
+          </w:p>
+        </w:tc>
+        <w:tc>
+          <w:tcPr/>
+          <w:p>
+            <w:pPr>
+              <w:pStyle w:val="Compact"/>
+            </w:pPr>
+            <w:r>
+              <w:t xml:space="preserve">R</w:t>
+            </w:r>
+          </w:p>
+        </w:tc>
+        <w:tc>
+          <w:tcPr/>
+          <w:p>
+            <w:pPr>
+              <w:pStyle w:val="Compact"/>
+            </w:pPr>
+            <w:r>
+              <w:t xml:space="preserve">R</w:t>
+            </w:r>
+          </w:p>
+        </w:tc>
+        <w:tc>
+          <w:tcPr/>
+          <w:p>
+            <w:pPr>
+              <w:pStyle w:val="Compact"/>
+            </w:pPr>
+            <w:r>
+              <w:t xml:space="preserve">R</w:t>
+            </w:r>
+          </w:p>
+        </w:tc>
+        <w:tc>
+          <w:tcPr/>
+          <w:p>
+            <w:pPr>
+              <w:pStyle w:val="Compact"/>
+            </w:pPr>
+            <w:r>
+              <w:t xml:space="preserve">R</w:t>
+            </w:r>
+          </w:p>
+        </w:tc>
+        <w:tc>
+          <w:tcPr/>
+          <w:p>
+            <w:pPr>
+              <w:pStyle w:val="Compact"/>
+            </w:pPr>
+            <w:r>
+              <w:t xml:space="preserve">R</w:t>
+            </w:r>
+          </w:p>
+        </w:tc>
+        <w:tc>
+          <w:tcPr/>
+          <w:p>
+            <w:pPr>
+              <w:pStyle w:val="Compact"/>
+            </w:pPr>
+            <w:r>
+              <w:t xml:space="preserve">R</w:t>
+            </w:r>
+          </w:p>
+        </w:tc>
+        <w:tc>
+          <w:tcPr/>
+          <w:p>
+            <w:pPr>
+              <w:pStyle w:val="Compact"/>
+            </w:pPr>
+            <w:r>
+              <w:t xml:space="preserve">R</w:t>
+            </w:r>
+          </w:p>
+        </w:tc>
+        <w:tc>
+          <w:tcPr/>
+          <w:p>
+            <w:pPr>
+              <w:pStyle w:val="Compact"/>
+            </w:pPr>
+            <w:r>
+              <w:t xml:space="preserve">R</w:t>
+            </w:r>
+          </w:p>
+        </w:tc>
+      </w:tr>
+      <w:tr>
+        <w:tc>
+          <w:tcPr/>
+          <w:p>
+            <w:pPr>
+              <w:pStyle w:val="Compact"/>
+            </w:pPr>
+            <w:r>
+              <w:t xml:space="preserve">recorded_by</w:t>
+            </w:r>
+          </w:p>
+        </w:tc>
+        <w:tc>
+          <w:tcPr/>
+          <w:p>
+            <w:pPr>
+              <w:pStyle w:val="Compact"/>
+            </w:pPr>
+          </w:p>
+        </w:tc>
+        <w:tc>
+          <w:tcPr/>
+          <w:p>
+            <w:pPr>
+              <w:pStyle w:val="Compact"/>
+            </w:pPr>
+            <w:r>
+              <w:t xml:space="preserve">R</w:t>
+            </w:r>
+          </w:p>
+        </w:tc>
+        <w:tc>
+          <w:tcPr/>
+          <w:p>
+            <w:pPr>
+              <w:pStyle w:val="Compact"/>
+            </w:pPr>
+            <w:r>
+              <w:t xml:space="preserve">R</w:t>
+            </w:r>
+          </w:p>
+        </w:tc>
+        <w:tc>
+          <w:tcPr/>
+          <w:p>
+            <w:pPr>
+              <w:pStyle w:val="Compact"/>
+            </w:pPr>
+            <w:r>
+              <w:t xml:space="preserve">R</w:t>
+            </w:r>
+          </w:p>
+        </w:tc>
+        <w:tc>
+          <w:tcPr/>
+          <w:p>
+            <w:pPr>
+              <w:pStyle w:val="Compact"/>
+            </w:pPr>
+            <w:r>
               <w:t xml:space="preserve">R</w:t>
             </w:r>
           </w:p>
@@ -1690,11 +2166,11 @@
         </w:tc>
       </w:tr>
     </w:tbl>
-    <w:bookmarkEnd w:id="40"/>
     <w:bookmarkEnd w:id="41"/>
     <w:bookmarkEnd w:id="42"/>
+    <w:bookmarkEnd w:id="43"/>
     <w:sectPr>
-      <w:headerReference r:id="rId9" w:type="default"/>
+      <w:headerReference r:id="rId11" w:type="default"/>
       <w:pgSz w:h="11906" w:orient="landscape" w:w="16838"/>
       <w:pgMar w:bottom="1417" w:footer="708" w:gutter="0" w:header="708" w:left="1417" w:right="1417" w:top="1417"/>
       <w:cols w:space="708"/>

--- a/download/entity.docx
+++ b/download/entity.docx
@@ -2170,7 +2170,7 @@
     <w:bookmarkEnd w:id="42"/>
     <w:bookmarkEnd w:id="43"/>
     <w:sectPr>
-      <w:headerReference r:id="rId11" w:type="default"/>
+      <w:headerReference r:id="rId9" w:type="default"/>
       <w:pgSz w:h="11906" w:orient="landscape" w:w="16838"/>
       <w:pgMar w:bottom="1417" w:footer="708" w:gutter="0" w:header="708" w:left="1417" w:right="1417" w:top="1417"/>
       <w:cols w:space="708"/>

--- a/download/entity.docx
+++ b/download/entity.docx
@@ -2170,7 +2170,7 @@
     <w:bookmarkEnd w:id="42"/>
     <w:bookmarkEnd w:id="43"/>
     <w:sectPr>
-      <w:headerReference r:id="rId9" w:type="default"/>
+      <w:headerReference r:id="rId11" w:type="default"/>
       <w:pgSz w:h="11906" w:orient="landscape" w:w="16838"/>
       <w:pgMar w:bottom="1417" w:footer="708" w:gutter="0" w:header="708" w:left="1417" w:right="1417" w:top="1417"/>
       <w:cols w:space="708"/>

--- a/download/entity.docx
+++ b/download/entity.docx
@@ -2,7 +2,7 @@
 <file path=word/document.xml><?xml version="1.0" encoding="utf-8"?>
 <w:document xmlns:w="http://schemas.openxmlformats.org/wordprocessingml/2006/main" xmlns:m="http://schemas.openxmlformats.org/officeDocument/2006/math" xmlns:r="http://schemas.openxmlformats.org/officeDocument/2006/relationships" xmlns:o="urn:schemas-microsoft-com:office:office" xmlns:v="urn:schemas-microsoft-com:vml" xmlns:w10="urn:schemas-microsoft-com:office:word" xmlns:a="http://schemas.openxmlformats.org/drawingml/2006/main" xmlns:pic="http://schemas.openxmlformats.org/drawingml/2006/picture" xmlns:wp="http://schemas.openxmlformats.org/drawingml/2006/wordprocessingDrawing">
   <w:body>
-    <w:bookmarkStart w:id="43" w:name="entity"/>
+    <w:bookmarkStart w:id="46" w:name="entity"/>
     <w:p>
       <w:pPr>
         <w:pStyle w:val="Overskrift1"/>
@@ -176,7 +176,60 @@
       </w:tr>
     </w:tbl>
     <w:bookmarkEnd w:id="20"/>
-    <w:bookmarkStart w:id="23" w:name="relevant-links"/>
+    <w:bookmarkStart w:id="22" w:name="lookup"/>
+    <w:p>
+      <w:pPr>
+        <w:pStyle w:val="Overskrift2"/>
+      </w:pPr>
+      <w:r>
+        <w:t xml:space="preserve">Lookup</w:t>
+      </w:r>
+    </w:p>
+    <w:p>
+      <w:pPr>
+        <w:pStyle w:val="FirstParagraph"/>
+      </w:pPr>
+      <w:r>
+        <w:t xml:space="preserve">A lookup operation can be performed to check whether a business ID is already</w:t>
+      </w:r>
+      <w:r>
+        <w:t xml:space="preserve"> </w:t>
+      </w:r>
+      <w:r>
+        <w:t xml:space="preserve">linked to an existing entity in the system, and create the entity if it does not</w:t>
+      </w:r>
+      <w:r>
+        <w:t xml:space="preserve"> </w:t>
+      </w:r>
+      <w:r>
+        <w:t xml:space="preserve">already exist. This allows users to manage more easily party memberships related</w:t>
+      </w:r>
+      <w:r>
+        <w:t xml:space="preserve"> </w:t>
+      </w:r>
+      <w:r>
+        <w:t xml:space="preserve">to their organisation, and possibly create entities for their colleagues.</w:t>
+      </w:r>
+    </w:p>
+    <w:p>
+      <w:pPr>
+        <w:pStyle w:val="Compact"/>
+        <w:numPr>
+          <w:ilvl w:val="0"/>
+          <w:numId w:val="1001"/>
+        </w:numPr>
+      </w:pPr>
+      <w:hyperlink r:id="rId21">
+        <w:r>
+          <w:rPr>
+            <w:rStyle w:val="Hyperkobling"/>
+          </w:rPr>
+          <w:t xml:space="preserve">API Documentation for Lookup</w:t>
+        </w:r>
+      </w:hyperlink>
+    </w:p>
+    <w:bookmarkEnd w:id="22"/>
+    <w:bookmarkStart w:id="25" w:name="relevant-links"/>
     <w:p>
       <w:pPr>
         <w:pStyle w:val="Overskrift2"/>
@@ -190,10 +243,10 @@
         <w:pStyle w:val="Compact"/>
         <w:numPr>
           <w:ilvl w:val="0"/>
-          <w:numId w:val="1001"/>
+          <w:numId w:val="1002"/>
         </w:numPr>
       </w:pPr>
-      <w:hyperlink r:id="rId21">
+      <w:hyperlink r:id="rId23">
         <w:r>
           <w:rPr>
             <w:rStyle w:val="Hyperkobling"/>
@@ -207,10 +260,10 @@
         <w:pStyle w:val="Compact"/>
         <w:numPr>
           <w:ilvl w:val="0"/>
-          <w:numId w:val="1001"/>
+          <w:numId w:val="1002"/>
         </w:numPr>
       </w:pPr>
-      <w:hyperlink r:id="rId22">
+      <w:hyperlink r:id="rId24">
         <w:r>
           <w:rPr>
             <w:rStyle w:val="Hyperkobling"/>
@@ -219,8 +272,8 @@
         </w:r>
       </w:hyperlink>
     </w:p>
-    <w:bookmarkEnd w:id="23"/>
-    <w:bookmarkStart w:id="24" w:name="fields"/>
+    <w:bookmarkEnd w:id="25"/>
+    <w:bookmarkStart w:id="26" w:name="fields"/>
     <w:p>
       <w:pPr>
         <w:pStyle w:val="Overskrift2"/>
@@ -641,8 +694,8 @@
         </w:tc>
       </w:tr>
     </w:tbl>
-    <w:bookmarkEnd w:id="24"/>
-    <w:bookmarkStart w:id="25" w:name="validation-rules"/>
+    <w:bookmarkEnd w:id="26"/>
+    <w:bookmarkStart w:id="27" w:name="validation-rules"/>
     <w:p>
       <w:pPr>
         <w:pStyle w:val="Overskrift2"/>
@@ -659,8 +712,8 @@
         <w:t xml:space="preserve">No validation rules.</w:t>
       </w:r>
     </w:p>
-    <w:bookmarkEnd w:id="25"/>
-    <w:bookmarkStart w:id="26" w:name="notifications"/>
+    <w:bookmarkEnd w:id="27"/>
+    <w:bookmarkStart w:id="28" w:name="notifications"/>
     <w:p>
       <w:pPr>
         <w:pStyle w:val="Overskrift2"/>
@@ -677,8 +730,8 @@
         <w:t xml:space="preserve">No notifications.</w:t>
       </w:r>
     </w:p>
-    <w:bookmarkEnd w:id="26"/>
-    <w:bookmarkStart w:id="42" w:name="authorization"/>
+    <w:bookmarkEnd w:id="28"/>
+    <w:bookmarkStart w:id="45" w:name="authorization"/>
     <w:p>
       <w:pPr>
         <w:pStyle w:val="Overskrift2"/>
@@ -687,7 +740,7 @@
         <w:t xml:space="preserve">Authorization</w:t>
       </w:r>
     </w:p>
-    <w:bookmarkStart w:id="39" w:name="resource-level-authorization"/>
+    <w:bookmarkStart w:id="42" w:name="resource-level-authorization"/>
     <w:p>
       <w:pPr>
         <w:pStyle w:val="Overskrift3"/>
@@ -706,7 +759,7 @@
       <w:r>
         <w:t xml:space="preserve"> </w:t>
       </w:r>
-      <w:hyperlink r:id="rId27">
+      <w:hyperlink r:id="rId29">
         <w:r>
           <w:rPr>
             <w:rStyle w:val="Hyperkobling"/>
@@ -740,7 +793,7 @@
         <w:t xml:space="preserve">.</w:t>
       </w:r>
     </w:p>
-    <w:bookmarkStart w:id="28" w:name="anonymous"/>
+    <w:bookmarkStart w:id="30" w:name="anonymous"/>
     <w:p>
       <w:pPr>
         <w:pStyle w:val="Overskrift4"/>
@@ -757,8 +810,8 @@
         <w:t xml:space="preserve">No policies.</w:t>
       </w:r>
     </w:p>
-    <w:bookmarkEnd w:id="28"/>
-    <w:bookmarkStart w:id="29" w:name="entity-1"/>
+    <w:bookmarkEnd w:id="30"/>
+    <w:bookmarkStart w:id="31" w:name="entity-1"/>
     <w:p>
       <w:pPr>
         <w:pStyle w:val="Overskrift4"/>
@@ -852,8 +905,8 @@
         </w:tc>
       </w:tr>
     </w:tbl>
-    <w:bookmarkEnd w:id="29"/>
-    <w:bookmarkStart w:id="30" w:name="common"/>
+    <w:bookmarkEnd w:id="31"/>
+    <w:bookmarkStart w:id="32" w:name="common"/>
     <w:p>
       <w:pPr>
         <w:pStyle w:val="Overskrift4"/>
@@ -1018,8 +1071,8 @@
         </w:tc>
       </w:tr>
     </w:tbl>
-    <w:bookmarkEnd w:id="30"/>
-    <w:bookmarkStart w:id="31" w:name="balance-responsible-party"/>
+    <w:bookmarkEnd w:id="32"/>
+    <w:bookmarkStart w:id="33" w:name="balance-responsible-party"/>
     <w:p>
       <w:pPr>
         <w:pStyle w:val="Overskrift4"/>
@@ -1036,8 +1089,8 @@
         <w:t xml:space="preserve">No policies.</w:t>
       </w:r>
     </w:p>
-    <w:bookmarkEnd w:id="31"/>
-    <w:bookmarkStart w:id="32" w:name="end-user"/>
+    <w:bookmarkEnd w:id="33"/>
+    <w:bookmarkStart w:id="34" w:name="end-user"/>
     <w:p>
       <w:pPr>
         <w:pStyle w:val="Overskrift4"/>
@@ -1054,8 +1107,8 @@
         <w:t xml:space="preserve">No policies.</w:t>
       </w:r>
     </w:p>
-    <w:bookmarkEnd w:id="32"/>
-    <w:bookmarkStart w:id="33" w:name="energy-supplier"/>
+    <w:bookmarkEnd w:id="34"/>
+    <w:bookmarkStart w:id="35" w:name="energy-supplier"/>
     <w:p>
       <w:pPr>
         <w:pStyle w:val="Overskrift4"/>
@@ -1072,8 +1125,8 @@
         <w:t xml:space="preserve">No policies.</w:t>
       </w:r>
     </w:p>
-    <w:bookmarkEnd w:id="33"/>
-    <w:bookmarkStart w:id="34" w:name="flexibility-information-system-operator"/>
+    <w:bookmarkEnd w:id="35"/>
+    <w:bookmarkStart w:id="36" w:name="flexibility-information-system-operator"/>
     <w:p>
       <w:pPr>
         <w:pStyle w:val="Overskrift4"/>
@@ -1167,8 +1220,8 @@
         </w:tc>
       </w:tr>
     </w:tbl>
-    <w:bookmarkEnd w:id="34"/>
-    <w:bookmarkStart w:id="35" w:name="market-operator"/>
+    <w:bookmarkEnd w:id="36"/>
+    <w:bookmarkStart w:id="37" w:name="market-operator"/>
     <w:p>
       <w:pPr>
         <w:pStyle w:val="Overskrift4"/>
@@ -1185,8 +1238,26 @@
         <w:t xml:space="preserve">No policies.</w:t>
       </w:r>
     </w:p>
-    <w:bookmarkEnd w:id="35"/>
-    <w:bookmarkStart w:id="36" w:name="system-operator"/>
+    <w:bookmarkEnd w:id="37"/>
+    <w:bookmarkStart w:id="38" w:name="organisation"/>
+    <w:p>
+      <w:pPr>
+        <w:pStyle w:val="Overskrift4"/>
+      </w:pPr>
+      <w:r>
+        <w:t xml:space="preserve">Organisation</w:t>
+      </w:r>
+    </w:p>
+    <w:p>
+      <w:pPr>
+        <w:pStyle w:val="FirstParagraph"/>
+      </w:pPr>
+      <w:r>
+        <w:t xml:space="preserve">No policies.</w:t>
+      </w:r>
+    </w:p>
+    <w:bookmarkEnd w:id="38"/>
+    <w:bookmarkStart w:id="39" w:name="system-operator"/>
     <w:p>
       <w:pPr>
         <w:pStyle w:val="Overskrift4"/>
@@ -1203,8 +1274,8 @@
         <w:t xml:space="preserve">No policies.</w:t>
       </w:r>
     </w:p>
-    <w:bookmarkEnd w:id="36"/>
-    <w:bookmarkStart w:id="37" w:name="service-provider"/>
+    <w:bookmarkEnd w:id="39"/>
+    <w:bookmarkStart w:id="40" w:name="service-provider"/>
     <w:p>
       <w:pPr>
         <w:pStyle w:val="Overskrift4"/>
@@ -1221,8 +1292,8 @@
         <w:t xml:space="preserve">No policies.</w:t>
       </w:r>
     </w:p>
-    <w:bookmarkEnd w:id="37"/>
-    <w:bookmarkStart w:id="38" w:name="third-party"/>
+    <w:bookmarkEnd w:id="40"/>
+    <w:bookmarkStart w:id="41" w:name="third-party"/>
     <w:p>
       <w:pPr>
         <w:pStyle w:val="Overskrift4"/>
@@ -1239,9 +1310,9 @@
         <w:t xml:space="preserve">No policies.</w:t>
       </w:r>
     </w:p>
-    <w:bookmarkEnd w:id="38"/>
-    <w:bookmarkEnd w:id="39"/>
-    <w:bookmarkStart w:id="41" w:name="field-level-authorization"/>
+    <w:bookmarkEnd w:id="41"/>
+    <w:bookmarkEnd w:id="42"/>
+    <w:bookmarkStart w:id="44" w:name="field-level-authorization"/>
     <w:p>
       <w:pPr>
         <w:pStyle w:val="Overskrift3"/>
@@ -1260,7 +1331,7 @@
       <w:r>
         <w:t xml:space="preserve"> </w:t>
       </w:r>
-      <w:hyperlink r:id="rId40">
+      <w:hyperlink r:id="rId43">
         <w:r>
           <w:rPr>
             <w:rStyle w:val="Hyperkobling"/>
@@ -1272,20 +1343,22 @@
     <w:tbl>
       <w:tblPr>
         <w:tblStyle w:val="Table"/>
-        <w:tblW w:type="auto" w:w="0"/>
+        <w:tblW w:type="pct" w:w="5000"/>
+        <w:tblLayout w:type="fixed"/>
         <w:tblLook w:firstRow="1" w:lastRow="0" w:firstColumn="0" w:lastColumn="0" w:noHBand="0" w:noVBand="0" w:val="0020"/>
       </w:tblPr>
       <w:tblGrid>
-        <w:gridCol w:w="792"/>
-        <w:gridCol w:w="792"/>
-        <w:gridCol w:w="792"/>
-        <w:gridCol w:w="792"/>
-        <w:gridCol w:w="792"/>
-        <w:gridCol w:w="792"/>
-        <w:gridCol w:w="792"/>
-        <w:gridCol w:w="792"/>
-        <w:gridCol w:w="792"/>
-        <w:gridCol w:w="792"/>
+        <w:gridCol w:w="2227"/>
+        <w:gridCol w:w="742"/>
+        <w:gridCol w:w="618"/>
+        <w:gridCol w:w="495"/>
+        <w:gridCol w:w="495"/>
+        <w:gridCol w:w="742"/>
+        <w:gridCol w:w="495"/>
+        <w:gridCol w:w="495"/>
+        <w:gridCol w:w="495"/>
+        <w:gridCol w:w="495"/>
+        <w:gridCol w:w="618"/>
       </w:tblGrid>
       <w:tr>
         <w:trPr>
@@ -1401,6 +1474,17 @@
             </w:r>
           </w:p>
         </w:tc>
+        <w:tc>
+          <w:tcPr/>
+          <w:p>
+            <w:pPr>
+              <w:pStyle w:val="Compact"/>
+            </w:pPr>
+            <w:r>
+              <w:t xml:space="preserve">ORG</w:t>
+            </w:r>
+          </w:p>
+        </w:tc>
       </w:tr>
       <w:tr>
         <w:tc>
@@ -1510,6 +1594,17 @@
             </w:r>
           </w:p>
         </w:tc>
+        <w:tc>
+          <w:tcPr/>
+          <w:p>
+            <w:pPr>
+              <w:pStyle w:val="Compact"/>
+            </w:pPr>
+            <w:r>
+              <w:t xml:space="preserve">R</w:t>
+            </w:r>
+          </w:p>
+        </w:tc>
       </w:tr>
       <w:tr>
         <w:tc>
@@ -1619,6 +1714,17 @@
             </w:r>
           </w:p>
         </w:tc>
+        <w:tc>
+          <w:tcPr/>
+          <w:p>
+            <w:pPr>
+              <w:pStyle w:val="Compact"/>
+            </w:pPr>
+            <w:r>
+              <w:t xml:space="preserve">R</w:t>
+            </w:r>
+          </w:p>
+        </w:tc>
       </w:tr>
       <w:tr>
         <w:tc>
@@ -1728,6 +1834,17 @@
             </w:r>
           </w:p>
         </w:tc>
+        <w:tc>
+          <w:tcPr/>
+          <w:p>
+            <w:pPr>
+              <w:pStyle w:val="Compact"/>
+            </w:pPr>
+            <w:r>
+              <w:t xml:space="preserve">R</w:t>
+            </w:r>
+          </w:p>
+        </w:tc>
       </w:tr>
       <w:tr>
         <w:tc>
@@ -1837,6 +1954,17 @@
             </w:r>
           </w:p>
         </w:tc>
+        <w:tc>
+          <w:tcPr/>
+          <w:p>
+            <w:pPr>
+              <w:pStyle w:val="Compact"/>
+            </w:pPr>
+            <w:r>
+              <w:t xml:space="preserve">R</w:t>
+            </w:r>
+          </w:p>
+        </w:tc>
       </w:tr>
       <w:tr>
         <w:tc>
@@ -1946,6 +2074,17 @@
             </w:r>
           </w:p>
         </w:tc>
+        <w:tc>
+          <w:tcPr/>
+          <w:p>
+            <w:pPr>
+              <w:pStyle w:val="Compact"/>
+            </w:pPr>
+            <w:r>
+              <w:t xml:space="preserve">R</w:t>
+            </w:r>
+          </w:p>
+        </w:tc>
       </w:tr>
       <w:tr>
         <w:tc>
@@ -2055,6 +2194,17 @@
             </w:r>
           </w:p>
         </w:tc>
+        <w:tc>
+          <w:tcPr/>
+          <w:p>
+            <w:pPr>
+              <w:pStyle w:val="Compact"/>
+            </w:pPr>
+            <w:r>
+              <w:t xml:space="preserve">R</w:t>
+            </w:r>
+          </w:p>
+        </w:tc>
       </w:tr>
       <w:tr>
         <w:tc>
@@ -2164,13 +2314,24 @@
             </w:r>
           </w:p>
         </w:tc>
+        <w:tc>
+          <w:tcPr/>
+          <w:p>
+            <w:pPr>
+              <w:pStyle w:val="Compact"/>
+            </w:pPr>
+            <w:r>
+              <w:t xml:space="preserve">R</w:t>
+            </w:r>
+          </w:p>
+        </w:tc>
       </w:tr>
     </w:tbl>
-    <w:bookmarkEnd w:id="41"/>
-    <w:bookmarkEnd w:id="42"/>
-    <w:bookmarkEnd w:id="43"/>
+    <w:bookmarkEnd w:id="44"/>
+    <w:bookmarkEnd w:id="45"/>
+    <w:bookmarkEnd w:id="46"/>
     <w:sectPr>
-      <w:headerReference r:id="rId11" w:type="default"/>
+      <w:headerReference r:id="rId9" w:type="default"/>
       <w:pgSz w:h="11906" w:orient="landscape" w:w="16838"/>
       <w:pgMar w:bottom="1417" w:footer="708" w:gutter="0" w:header="708" w:left="1417" w:right="1417" w:top="1417"/>
       <w:cols w:space="708"/>
@@ -5172,6 +5333,9 @@
     <w:abstractNumId w:val="990"/>
   </w:num>
   <w:num w:numId="1001">
+    <w:abstractNumId w:val="991"/>
+  </w:num>
+  <w:num w:numId="1002">
     <w:abstractNumId w:val="991"/>
   </w:num>
 </w:numbering>

--- a/download/entity.docx
+++ b/download/entity.docx
@@ -1248,14 +1248,92 @@
         <w:t xml:space="preserve">Organisation</w:t>
       </w:r>
     </w:p>
-    <w:p>
-      <w:pPr>
-        <w:pStyle w:val="FirstParagraph"/>
-      </w:pPr>
-      <w:r>
-        <w:t xml:space="preserve">No policies.</w:t>
-      </w:r>
-    </w:p>
+    <w:tbl>
+      <w:tblPr>
+        <w:tblStyle w:val="Table"/>
+        <w:tblW w:type="pct" w:w="5000"/>
+        <w:tblLayout w:type="fixed"/>
+        <w:tblLook w:firstRow="1" w:lastRow="0" w:firstColumn="0" w:lastColumn="0" w:noHBand="0" w:noVBand="0" w:val="0020"/>
+      </w:tblPr>
+      <w:tblGrid>
+        <w:gridCol w:w="1092"/>
+        <w:gridCol w:w="6099"/>
+        <w:gridCol w:w="728"/>
+      </w:tblGrid>
+      <w:tr>
+        <w:trPr>
+          <w:tblHeader w:val="on"/>
+        </w:trPr>
+        <w:tc>
+          <w:tcPr/>
+          <w:p>
+            <w:pPr>
+              <w:pStyle w:val="Compact"/>
+            </w:pPr>
+            <w:r>
+              <w:t xml:space="preserve">Policy key</w:t>
+            </w:r>
+          </w:p>
+        </w:tc>
+        <w:tc>
+          <w:tcPr/>
+          <w:p>
+            <w:pPr>
+              <w:pStyle w:val="Compact"/>
+            </w:pPr>
+            <w:r>
+              <w:t xml:space="preserve">Policy</w:t>
+            </w:r>
+          </w:p>
+        </w:tc>
+        <w:tc>
+          <w:tcPr/>
+          <w:p>
+            <w:pPr>
+              <w:pStyle w:val="Compact"/>
+            </w:pPr>
+            <w:r>
+              <w:t xml:space="preserve">Status</w:t>
+            </w:r>
+          </w:p>
+        </w:tc>
+      </w:tr>
+      <w:tr>
+        <w:tc>
+          <w:tcPr/>
+          <w:p>
+            <w:pPr>
+              <w:pStyle w:val="Compact"/>
+            </w:pPr>
+            <w:r>
+              <w:t xml:space="preserve">ENT-ORG001</w:t>
+            </w:r>
+          </w:p>
+        </w:tc>
+        <w:tc>
+          <w:tcPr/>
+          <w:p>
+            <w:pPr>
+              <w:pStyle w:val="Compact"/>
+            </w:pPr>
+            <w:r>
+              <w:t xml:space="preserve">Read all entities belonging to parties owned by the organisation.</w:t>
+            </w:r>
+          </w:p>
+        </w:tc>
+        <w:tc>
+          <w:tcPr/>
+          <w:p>
+            <w:pPr>
+              <w:pStyle w:val="Compact"/>
+            </w:pPr>
+            <w:r>
+              <w:t xml:space="preserve">DONE</w:t>
+            </w:r>
+          </w:p>
+        </w:tc>
+      </w:tr>
+    </w:tbl>
     <w:bookmarkEnd w:id="38"/>
     <w:bookmarkStart w:id="39" w:name="system-operator"/>
     <w:p>

--- a/download/entity.docx
+++ b/download/entity.docx
@@ -2409,7 +2409,7 @@
     <w:bookmarkEnd w:id="45"/>
     <w:bookmarkEnd w:id="46"/>
     <w:sectPr>
-      <w:headerReference r:id="rId9" w:type="default"/>
+      <w:headerReference r:id="rId11" w:type="default"/>
       <w:pgSz w:h="11906" w:orient="landscape" w:w="16838"/>
       <w:pgMar w:bottom="1417" w:footer="708" w:gutter="0" w:header="708" w:left="1417" w:right="1417" w:top="1417"/>
       <w:cols w:space="708"/>

--- a/download/entity.docx
+++ b/download/entity.docx
@@ -2409,7 +2409,7 @@
     <w:bookmarkEnd w:id="45"/>
     <w:bookmarkEnd w:id="46"/>
     <w:sectPr>
-      <w:headerReference r:id="rId11" w:type="default"/>
+      <w:headerReference r:id="rId9" w:type="default"/>
       <w:pgSz w:h="11906" w:orient="landscape" w:w="16838"/>
       <w:pgMar w:bottom="1417" w:footer="708" w:gutter="0" w:header="708" w:left="1417" w:right="1417" w:top="1417"/>
       <w:cols w:space="708"/>

--- a/download/entity.docx
+++ b/download/entity.docx
@@ -1256,9 +1256,9 @@
         <w:tblLook w:firstRow="1" w:lastRow="0" w:firstColumn="0" w:lastColumn="0" w:noHBand="0" w:noVBand="0" w:val="0020"/>
       </w:tblPr>
       <w:tblGrid>
-        <w:gridCol w:w="1092"/>
-        <w:gridCol w:w="6099"/>
-        <w:gridCol w:w="728"/>
+        <w:gridCol w:w="597"/>
+        <w:gridCol w:w="6923"/>
+        <w:gridCol w:w="398"/>
       </w:tblGrid>
       <w:tr>
         <w:trPr>
@@ -1318,6 +1318,53 @@
             </w:pPr>
             <w:r>
               <w:t xml:space="preserve">Read all entities belonging to parties owned by the organisation.</w:t>
+            </w:r>
+          </w:p>
+        </w:tc>
+        <w:tc>
+          <w:tcPr/>
+          <w:p>
+            <w:pPr>
+              <w:pStyle w:val="Compact"/>
+            </w:pPr>
+            <w:r>
+              <w:t xml:space="preserve">DONE</w:t>
+            </w:r>
+          </w:p>
+        </w:tc>
+      </w:tr>
+      <w:tr>
+        <w:tc>
+          <w:tcPr/>
+          <w:p>
+            <w:pPr>
+              <w:pStyle w:val="Compact"/>
+            </w:pPr>
+            <w:r>
+              <w:t xml:space="preserve">ENT-ORG002</w:t>
+            </w:r>
+          </w:p>
+        </w:tc>
+        <w:tc>
+          <w:tcPr/>
+          <w:p>
+            <w:pPr>
+              <w:pStyle w:val="Compact"/>
+            </w:pPr>
+            <w:r>
+              <w:t xml:space="preserve">Read all entities with business id type</w:t>
+            </w:r>
+            <w:r>
+              <w:t xml:space="preserve"> </w:t>
+            </w:r>
+            <w:r>
+              <w:rPr>
+                <w:rStyle w:val="VerbatimChar"/>
+              </w:rPr>
+              <w:t xml:space="preserve">email</w:t>
+            </w:r>
+            <w:r>
+              <w:t xml:space="preserve">. Temporary policy for test environments with email based entities for professional users.</w:t>
             </w:r>
           </w:p>
         </w:tc>
@@ -2409,7 +2456,7 @@
     <w:bookmarkEnd w:id="45"/>
     <w:bookmarkEnd w:id="46"/>
     <w:sectPr>
-      <w:headerReference r:id="rId11" w:type="default"/>
+      <w:headerReference r:id="rId9" w:type="default"/>
       <w:pgSz w:h="11906" w:orient="landscape" w:w="16838"/>
       <w:pgMar w:bottom="1417" w:footer="708" w:gutter="0" w:header="708" w:left="1417" w:right="1417" w:top="1417"/>
       <w:cols w:space="708"/>

--- a/download/entity.docx
+++ b/download/entity.docx
@@ -2456,7 +2456,7 @@
     <w:bookmarkEnd w:id="45"/>
     <w:bookmarkEnd w:id="46"/>
     <w:sectPr>
-      <w:headerReference r:id="rId9" w:type="default"/>
+      <w:headerReference r:id="rId11" w:type="default"/>
       <w:pgSz w:h="11906" w:orient="landscape" w:w="16838"/>
       <w:pgMar w:bottom="1417" w:footer="708" w:gutter="0" w:header="708" w:left="1417" w:right="1417" w:top="1417"/>
       <w:cols w:space="708"/>

--- a/download/entity.docx
+++ b/download/entity.docx
@@ -2456,7 +2456,7 @@
     <w:bookmarkEnd w:id="45"/>
     <w:bookmarkEnd w:id="46"/>
     <w:sectPr>
-      <w:headerReference r:id="rId11" w:type="default"/>
+      <w:headerReference r:id="rId9" w:type="default"/>
       <w:pgSz w:h="11906" w:orient="landscape" w:w="16838"/>
       <w:pgMar w:bottom="1417" w:footer="708" w:gutter="0" w:header="708" w:left="1417" w:right="1417" w:top="1417"/>
       <w:cols w:space="708"/>

--- a/download/entity.docx
+++ b/download/entity.docx
@@ -290,10 +290,10 @@
         <w:tblLook w:firstRow="1" w:lastRow="0" w:firstColumn="0" w:lastColumn="0" w:noHBand="0" w:noVBand="0" w:val="0020"/>
       </w:tblPr>
       <w:tblGrid>
-        <w:gridCol w:w="3168"/>
-        <w:gridCol w:w="2873"/>
-        <w:gridCol w:w="1473"/>
-        <w:gridCol w:w="405"/>
+        <w:gridCol w:w="2735"/>
+        <w:gridCol w:w="2480"/>
+        <w:gridCol w:w="2353"/>
+        <w:gridCol w:w="349"/>
       </w:tblGrid>
       <w:tr>
         <w:trPr>
@@ -490,6 +490,42 @@
               <w:t xml:space="preserve">text</w:t>
             </w:r>
             <w:r>
+              <w:t xml:space="preserve">One of:</w:t>
+            </w:r>
+            <w:r>
+              <w:t xml:space="preserve"> </w:t>
+            </w:r>
+            <w:r>
+              <w:rPr>
+                <w:rStyle w:val="VerbatimChar"/>
+              </w:rPr>
+              <w:t xml:space="preserve">pid</w:t>
+            </w:r>
+            <w:r>
+              <w:t xml:space="preserve">,</w:t>
+            </w:r>
+            <w:r>
+              <w:t xml:space="preserve"> </w:t>
+            </w:r>
+            <w:r>
+              <w:rPr>
+                <w:rStyle w:val="VerbatimChar"/>
+              </w:rPr>
+              <w:t xml:space="preserve">org</w:t>
+            </w:r>
+            <w:r>
+              <w:t xml:space="preserve">,</w:t>
+            </w:r>
+            <w:r>
+              <w:t xml:space="preserve"> </w:t>
+            </w:r>
+            <w:r>
+              <w:rPr>
+                <w:rStyle w:val="VerbatimChar"/>
+              </w:rPr>
+              <w:t xml:space="preserve">email</w:t>
+            </w:r>
+            <w:r>
               <w:t xml:space="preserve">Required</w:t>
             </w:r>
             <w:r>
@@ -583,6 +619,30 @@
             </w:pPr>
             <w:r>
               <w:t xml:space="preserve">text</w:t>
+            </w:r>
+            <w:r>
+              <w:t xml:space="preserve">One of:</w:t>
+            </w:r>
+            <w:r>
+              <w:t xml:space="preserve"> </w:t>
+            </w:r>
+            <w:r>
+              <w:rPr>
+                <w:rStyle w:val="VerbatimChar"/>
+              </w:rPr>
+              <w:t xml:space="preserve">person</w:t>
+            </w:r>
+            <w:r>
+              <w:t xml:space="preserve">,</w:t>
+            </w:r>
+            <w:r>
+              <w:t xml:space="preserve"> </w:t>
+            </w:r>
+            <w:r>
+              <w:rPr>
+                <w:rStyle w:val="VerbatimChar"/>
+              </w:rPr>
+              <w:t xml:space="preserve">organisation</w:t>
             </w:r>
             <w:r>
               <w:t xml:space="preserve">Required</w:t>

--- a/download/entity.docx
+++ b/download/entity.docx
@@ -1521,9 +1521,12 @@
           <w:rPr>
             <w:rStyle w:val="Hyperkobling"/>
           </w:rPr>
-          <w:t xml:space="preserve">the auth docs</w:t>
+          <w:t xml:space="preserve">the authentication docs</w:t>
         </w:r>
       </w:hyperlink>
+      <w:r>
+        <w:t xml:space="preserve">.</w:t>
+      </w:r>
     </w:p>
     <w:tbl>
       <w:tblPr>
@@ -2516,7 +2519,7 @@
     <w:bookmarkEnd w:id="45"/>
     <w:bookmarkEnd w:id="46"/>
     <w:sectPr>
-      <w:headerReference r:id="rId9" w:type="default"/>
+      <w:headerReference r:id="rId11" w:type="default"/>
       <w:pgSz w:h="11906" w:orient="landscape" w:w="16838"/>
       <w:pgMar w:bottom="1417" w:footer="708" w:gutter="0" w:header="708" w:left="1417" w:right="1417" w:top="1417"/>
       <w:cols w:space="708"/>

--- a/download/entity.docx
+++ b/download/entity.docx
@@ -2,7 +2,7 @@
 <file path=word/document.xml><?xml version="1.0" encoding="utf-8"?>
 <w:document xmlns:w="http://schemas.openxmlformats.org/wordprocessingml/2006/main" xmlns:m="http://schemas.openxmlformats.org/officeDocument/2006/math" xmlns:r="http://schemas.openxmlformats.org/officeDocument/2006/relationships" xmlns:o="urn:schemas-microsoft-com:office:office" xmlns:v="urn:schemas-microsoft-com:vml" xmlns:w10="urn:schemas-microsoft-com:office:word" xmlns:a="http://schemas.openxmlformats.org/drawingml/2006/main" xmlns:pic="http://schemas.openxmlformats.org/drawingml/2006/picture" xmlns:wp="http://schemas.openxmlformats.org/drawingml/2006/wordprocessingDrawing">
   <w:body>
-    <w:bookmarkStart w:id="46" w:name="entity"/>
+    <w:bookmarkStart w:id="45" w:name="entity"/>
     <w:p>
       <w:pPr>
         <w:pStyle w:val="Overskrift1"/>
@@ -791,7 +791,7 @@
       </w:r>
     </w:p>
     <w:bookmarkEnd w:id="28"/>
-    <w:bookmarkStart w:id="45" w:name="authorization"/>
+    <w:bookmarkStart w:id="44" w:name="authorization"/>
     <w:p>
       <w:pPr>
         <w:pStyle w:val="Overskrift2"/>
@@ -800,7 +800,7 @@
         <w:t xml:space="preserve">Authorization</w:t>
       </w:r>
     </w:p>
-    <w:bookmarkStart w:id="42" w:name="resource-level-authorization"/>
+    <w:bookmarkStart w:id="41" w:name="resource-level-authorization"/>
     <w:p>
       <w:pPr>
         <w:pStyle w:val="Overskrift3"/>
@@ -1281,25 +1281,7 @@
       </w:tr>
     </w:tbl>
     <w:bookmarkEnd w:id="36"/>
-    <w:bookmarkStart w:id="37" w:name="market-operator"/>
-    <w:p>
-      <w:pPr>
-        <w:pStyle w:val="Overskrift4"/>
-      </w:pPr>
-      <w:r>
-        <w:t xml:space="preserve">Market Operator</w:t>
-      </w:r>
-    </w:p>
-    <w:p>
-      <w:pPr>
-        <w:pStyle w:val="FirstParagraph"/>
-      </w:pPr>
-      <w:r>
-        <w:t xml:space="preserve">No policies.</w:t>
-      </w:r>
-    </w:p>
-    <w:bookmarkEnd w:id="37"/>
-    <w:bookmarkStart w:id="38" w:name="organisation"/>
+    <w:bookmarkStart w:id="37" w:name="organisation"/>
     <w:p>
       <w:pPr>
         <w:pStyle w:val="Overskrift4"/>
@@ -1441,8 +1423,8 @@
         </w:tc>
       </w:tr>
     </w:tbl>
-    <w:bookmarkEnd w:id="38"/>
-    <w:bookmarkStart w:id="39" w:name="system-operator"/>
+    <w:bookmarkEnd w:id="37"/>
+    <w:bookmarkStart w:id="38" w:name="system-operator"/>
     <w:p>
       <w:pPr>
         <w:pStyle w:val="Overskrift4"/>
@@ -1459,8 +1441,8 @@
         <w:t xml:space="preserve">No policies.</w:t>
       </w:r>
     </w:p>
-    <w:bookmarkEnd w:id="39"/>
-    <w:bookmarkStart w:id="40" w:name="service-provider"/>
+    <w:bookmarkEnd w:id="38"/>
+    <w:bookmarkStart w:id="39" w:name="service-provider"/>
     <w:p>
       <w:pPr>
         <w:pStyle w:val="Overskrift4"/>
@@ -1477,8 +1459,8 @@
         <w:t xml:space="preserve">No policies.</w:t>
       </w:r>
     </w:p>
-    <w:bookmarkEnd w:id="40"/>
-    <w:bookmarkStart w:id="41" w:name="third-party"/>
+    <w:bookmarkEnd w:id="39"/>
+    <w:bookmarkStart w:id="40" w:name="third-party"/>
     <w:p>
       <w:pPr>
         <w:pStyle w:val="Overskrift4"/>
@@ -1495,9 +1477,9 @@
         <w:t xml:space="preserve">No policies.</w:t>
       </w:r>
     </w:p>
+    <w:bookmarkEnd w:id="40"/>
     <w:bookmarkEnd w:id="41"/>
-    <w:bookmarkEnd w:id="42"/>
-    <w:bookmarkStart w:id="44" w:name="field-level-authorization"/>
+    <w:bookmarkStart w:id="43" w:name="field-level-authorization"/>
     <w:p>
       <w:pPr>
         <w:pStyle w:val="Overskrift3"/>
@@ -1516,7 +1498,7 @@
       <w:r>
         <w:t xml:space="preserve"> </w:t>
       </w:r>
-      <w:hyperlink r:id="rId43">
+      <w:hyperlink r:id="rId42">
         <w:r>
           <w:rPr>
             <w:rStyle w:val="Hyperkobling"/>
@@ -1531,22 +1513,20 @@
     <w:tbl>
       <w:tblPr>
         <w:tblStyle w:val="Table"/>
-        <w:tblW w:type="pct" w:w="5000"/>
-        <w:tblLayout w:type="fixed"/>
+        <w:tblW w:type="auto" w:w="0"/>
         <w:tblLook w:firstRow="1" w:lastRow="0" w:firstColumn="0" w:lastColumn="0" w:noHBand="0" w:noVBand="0" w:val="0020"/>
       </w:tblPr>
       <w:tblGrid>
-        <w:gridCol w:w="2227"/>
-        <w:gridCol w:w="742"/>
-        <w:gridCol w:w="618"/>
-        <w:gridCol w:w="495"/>
-        <w:gridCol w:w="495"/>
-        <w:gridCol w:w="742"/>
-        <w:gridCol w:w="495"/>
-        <w:gridCol w:w="495"/>
-        <w:gridCol w:w="495"/>
-        <w:gridCol w:w="495"/>
-        <w:gridCol w:w="618"/>
+        <w:gridCol w:w="792"/>
+        <w:gridCol w:w="792"/>
+        <w:gridCol w:w="792"/>
+        <w:gridCol w:w="792"/>
+        <w:gridCol w:w="792"/>
+        <w:gridCol w:w="792"/>
+        <w:gridCol w:w="792"/>
+        <w:gridCol w:w="792"/>
+        <w:gridCol w:w="792"/>
+        <w:gridCol w:w="792"/>
       </w:tblGrid>
       <w:tr>
         <w:trPr>
@@ -1625,17 +1605,6 @@
               <w:pStyle w:val="Compact"/>
             </w:pPr>
             <w:r>
-              <w:t xml:space="preserve">MO</w:t>
-            </w:r>
-          </w:p>
-        </w:tc>
-        <w:tc>
-          <w:tcPr/>
-          <w:p>
-            <w:pPr>
-              <w:pStyle w:val="Compact"/>
-            </w:pPr>
-            <w:r>
               <w:t xml:space="preserve">SO</w:t>
             </w:r>
           </w:p>
@@ -1782,17 +1751,6 @@
             </w:r>
           </w:p>
         </w:tc>
-        <w:tc>
-          <w:tcPr/>
-          <w:p>
-            <w:pPr>
-              <w:pStyle w:val="Compact"/>
-            </w:pPr>
-            <w:r>
-              <w:t xml:space="preserve">R</w:t>
-            </w:r>
-          </w:p>
-        </w:tc>
       </w:tr>
       <w:tr>
         <w:tc>
@@ -1902,17 +1860,6 @@
             </w:r>
           </w:p>
         </w:tc>
-        <w:tc>
-          <w:tcPr/>
-          <w:p>
-            <w:pPr>
-              <w:pStyle w:val="Compact"/>
-            </w:pPr>
-            <w:r>
-              <w:t xml:space="preserve">R</w:t>
-            </w:r>
-          </w:p>
-        </w:tc>
       </w:tr>
       <w:tr>
         <w:tc>
@@ -2022,17 +1969,6 @@
             </w:r>
           </w:p>
         </w:tc>
-        <w:tc>
-          <w:tcPr/>
-          <w:p>
-            <w:pPr>
-              <w:pStyle w:val="Compact"/>
-            </w:pPr>
-            <w:r>
-              <w:t xml:space="preserve">R</w:t>
-            </w:r>
-          </w:p>
-        </w:tc>
       </w:tr>
       <w:tr>
         <w:tc>
@@ -2142,17 +2078,6 @@
             </w:r>
           </w:p>
         </w:tc>
-        <w:tc>
-          <w:tcPr/>
-          <w:p>
-            <w:pPr>
-              <w:pStyle w:val="Compact"/>
-            </w:pPr>
-            <w:r>
-              <w:t xml:space="preserve">R</w:t>
-            </w:r>
-          </w:p>
-        </w:tc>
       </w:tr>
       <w:tr>
         <w:tc>
@@ -2262,17 +2187,6 @@
             </w:r>
           </w:p>
         </w:tc>
-        <w:tc>
-          <w:tcPr/>
-          <w:p>
-            <w:pPr>
-              <w:pStyle w:val="Compact"/>
-            </w:pPr>
-            <w:r>
-              <w:t xml:space="preserve">R</w:t>
-            </w:r>
-          </w:p>
-        </w:tc>
       </w:tr>
       <w:tr>
         <w:tc>
@@ -2382,17 +2296,6 @@
             </w:r>
           </w:p>
         </w:tc>
-        <w:tc>
-          <w:tcPr/>
-          <w:p>
-            <w:pPr>
-              <w:pStyle w:val="Compact"/>
-            </w:pPr>
-            <w:r>
-              <w:t xml:space="preserve">R</w:t>
-            </w:r>
-          </w:p>
-        </w:tc>
       </w:tr>
       <w:tr>
         <w:tc>
@@ -2502,24 +2405,13 @@
             </w:r>
           </w:p>
         </w:tc>
-        <w:tc>
-          <w:tcPr/>
-          <w:p>
-            <w:pPr>
-              <w:pStyle w:val="Compact"/>
-            </w:pPr>
-            <w:r>
-              <w:t xml:space="preserve">R</w:t>
-            </w:r>
-          </w:p>
-        </w:tc>
       </w:tr>
     </w:tbl>
+    <w:bookmarkEnd w:id="43"/>
     <w:bookmarkEnd w:id="44"/>
     <w:bookmarkEnd w:id="45"/>
-    <w:bookmarkEnd w:id="46"/>
     <w:sectPr>
-      <w:headerReference r:id="rId11" w:type="default"/>
+      <w:headerReference r:id="rId9" w:type="default"/>
       <w:pgSz w:h="11906" w:orient="landscape" w:w="16838"/>
       <w:pgMar w:bottom="1417" w:footer="708" w:gutter="0" w:header="708" w:left="1417" w:right="1417" w:top="1417"/>
       <w:cols w:space="708"/>

--- a/download/entity.docx
+++ b/download/entity.docx
@@ -2411,7 +2411,7 @@
     <w:bookmarkEnd w:id="44"/>
     <w:bookmarkEnd w:id="45"/>
     <w:sectPr>
-      <w:headerReference r:id="rId9" w:type="default"/>
+      <w:headerReference r:id="rId11" w:type="default"/>
       <w:pgSz w:h="11906" w:orient="landscape" w:w="16838"/>
       <w:pgMar w:bottom="1417" w:footer="708" w:gutter="0" w:header="708" w:left="1417" w:right="1417" w:top="1417"/>
       <w:cols w:space="708"/>

--- a/download/entity.docx
+++ b/download/entity.docx
@@ -691,7 +691,7 @@
               <w:pStyle w:val="Compact"/>
             </w:pPr>
             <w:r>
-              <w:t xml:space="preserve">timestamp with time zone</w:t>
+              <w:t xml:space="preserve">date-time</w:t>
             </w:r>
             <w:r>
               <w:t xml:space="preserve">Read only</w:t>
@@ -2411,7 +2411,7 @@
     <w:bookmarkEnd w:id="44"/>
     <w:bookmarkEnd w:id="45"/>
     <w:sectPr>
-      <w:headerReference r:id="rId11" w:type="default"/>
+      <w:headerReference r:id="rId9" w:type="default"/>
       <w:pgSz w:h="11906" w:orient="landscape" w:w="16838"/>
       <w:pgMar w:bottom="1417" w:footer="708" w:gutter="0" w:header="708" w:left="1417" w:right="1417" w:top="1417"/>
       <w:cols w:space="708"/>
